--- a/ProjectProposal2.docx
+++ b/ProjectProposal2.docx
@@ -4,9 +4,8 @@
   <w:body>
     <w:p>
       <w:pPr>
-        <w:jc w:val="center"/>
-        <w:rPr>
-          <w:rFonts w:ascii="Times New Roman" w:hAnsi="Times New Roman" w:cs="Times New Roman"/>
+        <w:rPr>
+          <w:rFonts w:ascii="Times New Roman" w:eastAsia="Times New Roman" w:hAnsi="Times New Roman" w:cs="Times New Roman"/>
           <w:lang w:eastAsia="zh-CN"/>
         </w:rPr>
       </w:pPr>
@@ -20,37 +19,11 @@
           <w:szCs w:val="22"/>
           <w:lang w:eastAsia="zh-CN"/>
         </w:rPr>
-        <w:t>Project Proposal: Model-Independent Online Learning for Influence Maximization</w:t>
-      </w:r>
-    </w:p>
-    <w:p>
-      <w:pPr>
-        <w:rPr>
-          <w:rFonts w:ascii="Times New Roman" w:hAnsi="Times New Roman" w:cs="Times New Roman"/>
-          <w:lang w:eastAsia="zh-CN"/>
-        </w:rPr>
-      </w:pPr>
-      <w:r>
-        <w:rPr>
-          <w:rFonts w:ascii="Arial" w:hAnsi="Arial" w:cs="Arial"/>
-          <w:color w:val="000000"/>
-          <w:sz w:val="22"/>
-          <w:szCs w:val="22"/>
-          <w:lang w:eastAsia="zh-CN"/>
-        </w:rPr>
-        <w:t xml:space="preserve"> </w:t>
-      </w:r>
-    </w:p>
-    <w:p>
-      <w:pPr>
-        <w:rPr>
-          <w:rFonts w:ascii="Times New Roman" w:hAnsi="Times New Roman" w:cs="Times New Roman"/>
-          <w:lang w:eastAsia="zh-CN"/>
-        </w:rPr>
-      </w:pPr>
-      <w:r>
-        <w:rPr>
-          <w:rFonts w:ascii="Arial" w:hAnsi="Arial" w:cs="Arial"/>
+        <w:t xml:space="preserve">Project Proposal: </w:t>
+      </w:r>
+      <w:r>
+        <w:rPr>
+          <w:rFonts w:ascii="Arial" w:eastAsia="Times New Roman" w:hAnsi="Arial" w:cs="Arial"/>
           <w:b/>
           <w:bCs/>
           <w:color w:val="000000"/>
@@ -58,53 +31,18 @@
           <w:szCs w:val="22"/>
           <w:lang w:eastAsia="zh-CN"/>
         </w:rPr>
-        <w:t>Group Members:</w:t>
-      </w:r>
-    </w:p>
-    <w:p>
-      <w:pPr>
-        <w:rPr>
-          <w:rFonts w:ascii="Times New Roman" w:hAnsi="Times New Roman" w:cs="Times New Roman"/>
-          <w:lang w:eastAsia="zh-CN"/>
-        </w:rPr>
-      </w:pPr>
-      <w:r>
-        <w:rPr>
-          <w:rFonts w:ascii="Arial" w:hAnsi="Arial" w:cs="Arial"/>
-          <w:color w:val="000000"/>
-          <w:sz w:val="22"/>
-          <w:szCs w:val="22"/>
-          <w:lang w:eastAsia="zh-CN"/>
-        </w:rPr>
-        <w:t>Mark Weaver</w:t>
-      </w:r>
-    </w:p>
-    <w:p>
-      <w:pPr>
-        <w:rPr>
-          <w:rFonts w:ascii="Times New Roman" w:hAnsi="Times New Roman" w:cs="Times New Roman"/>
-          <w:lang w:eastAsia="zh-CN"/>
-        </w:rPr>
-      </w:pPr>
-      <w:r>
-        <w:rPr>
-          <w:rFonts w:ascii="Arial" w:hAnsi="Arial" w:cs="Arial"/>
-          <w:color w:val="000000"/>
-          <w:sz w:val="22"/>
-          <w:szCs w:val="22"/>
-          <w:lang w:eastAsia="zh-CN"/>
-        </w:rPr>
-        <w:t>Maxwell Yi</w:t>
-      </w:r>
-    </w:p>
-    <w:p>
-      <w:pPr>
-        <w:jc w:val="center"/>
-        <w:rPr>
-          <w:rFonts w:ascii="Times New Roman" w:hAnsi="Times New Roman" w:cs="Times New Roman"/>
-          <w:lang w:eastAsia="zh-CN"/>
-        </w:rPr>
-      </w:pPr>
+        <w:t>Finding “Seed” Users with Maximum Influence in Their Social Circles</w:t>
+      </w:r>
+    </w:p>
+    <w:p>
+      <w:pPr>
+        <w:rPr>
+          <w:rFonts w:ascii="Times New Roman" w:eastAsia="Times New Roman" w:hAnsi="Times New Roman" w:cs="Times New Roman"/>
+          <w:lang w:eastAsia="zh-CN"/>
+        </w:rPr>
+      </w:pPr>
+      <w:bookmarkStart w:id="0" w:name="_GoBack"/>
+      <w:bookmarkEnd w:id="0"/>
       <w:r>
         <w:rPr>
           <w:rFonts w:ascii="Arial" w:hAnsi="Arial" w:cs="Arial"/>
@@ -133,6 +71,81 @@
           <w:szCs w:val="22"/>
           <w:lang w:eastAsia="zh-CN"/>
         </w:rPr>
+        <w:t>Group Members:</w:t>
+      </w:r>
+    </w:p>
+    <w:p>
+      <w:pPr>
+        <w:rPr>
+          <w:rFonts w:ascii="Times New Roman" w:hAnsi="Times New Roman" w:cs="Times New Roman"/>
+          <w:lang w:eastAsia="zh-CN"/>
+        </w:rPr>
+      </w:pPr>
+      <w:r>
+        <w:rPr>
+          <w:rFonts w:ascii="Arial" w:hAnsi="Arial" w:cs="Arial"/>
+          <w:color w:val="000000"/>
+          <w:sz w:val="22"/>
+          <w:szCs w:val="22"/>
+          <w:lang w:eastAsia="zh-CN"/>
+        </w:rPr>
+        <w:t>Mark Weaver</w:t>
+      </w:r>
+    </w:p>
+    <w:p>
+      <w:pPr>
+        <w:rPr>
+          <w:rFonts w:ascii="Times New Roman" w:hAnsi="Times New Roman" w:cs="Times New Roman"/>
+          <w:lang w:eastAsia="zh-CN"/>
+        </w:rPr>
+      </w:pPr>
+      <w:r>
+        <w:rPr>
+          <w:rFonts w:ascii="Arial" w:hAnsi="Arial" w:cs="Arial"/>
+          <w:color w:val="000000"/>
+          <w:sz w:val="22"/>
+          <w:szCs w:val="22"/>
+          <w:lang w:eastAsia="zh-CN"/>
+        </w:rPr>
+        <w:t>Maxwell Yi</w:t>
+      </w:r>
+    </w:p>
+    <w:p>
+      <w:pPr>
+        <w:jc w:val="center"/>
+        <w:rPr>
+          <w:rFonts w:ascii="Times New Roman" w:hAnsi="Times New Roman" w:cs="Times New Roman"/>
+          <w:lang w:eastAsia="zh-CN"/>
+        </w:rPr>
+      </w:pPr>
+      <w:r>
+        <w:rPr>
+          <w:rFonts w:ascii="Arial" w:hAnsi="Arial" w:cs="Arial"/>
+          <w:color w:val="000000"/>
+          <w:sz w:val="22"/>
+          <w:szCs w:val="22"/>
+          <w:lang w:eastAsia="zh-CN"/>
+        </w:rPr>
+        <w:t xml:space="preserve"> </w:t>
+      </w:r>
+    </w:p>
+    <w:p>
+      <w:pPr>
+        <w:rPr>
+          <w:rFonts w:ascii="Times New Roman" w:hAnsi="Times New Roman" w:cs="Times New Roman"/>
+          <w:lang w:eastAsia="zh-CN"/>
+        </w:rPr>
+      </w:pPr>
+      <w:r>
+        <w:rPr>
+          <w:rFonts w:ascii="Arial" w:hAnsi="Arial" w:cs="Arial"/>
+          <w:b/>
+          <w:bCs/>
+          <w:color w:val="000000"/>
+          <w:sz w:val="22"/>
+          <w:szCs w:val="22"/>
+          <w:lang w:eastAsia="zh-CN"/>
+        </w:rPr>
         <w:t>Problem:</w:t>
       </w:r>
     </w:p>
@@ -163,29 +176,15 @@
         </w:rPr>
         <w:t xml:space="preserve"> </w:t>
       </w:r>
-      <w:bookmarkStart w:id="0" w:name="_GoBack"/>
-      <w:bookmarkEnd w:id="0"/>
-      <w:proofErr w:type="gramStart"/>
-      <w:r>
-        <w:rPr>
-          <w:rFonts w:ascii="Arial" w:hAnsi="Arial" w:cs="Arial"/>
-          <w:color w:val="000000"/>
-          <w:sz w:val="22"/>
-          <w:szCs w:val="22"/>
-          <w:lang w:eastAsia="zh-CN"/>
-        </w:rPr>
-        <w:t>To</w:t>
-      </w:r>
-      <w:proofErr w:type="gramEnd"/>
-      <w:r>
-        <w:rPr>
-          <w:rFonts w:ascii="Arial" w:hAnsi="Arial" w:cs="Arial"/>
-          <w:color w:val="000000"/>
-          <w:sz w:val="22"/>
-          <w:szCs w:val="22"/>
-          <w:lang w:eastAsia="zh-CN"/>
-        </w:rPr>
-        <w:t xml:space="preserve"> do this we need to define a machine learning task of identifying users’ social circles. We pose this problem as a node clustering and optimization problem on a user’s network, (a network of connections between their friends.)</w:t>
+      <w:r>
+        <w:rPr>
+          <w:rFonts w:ascii="Arial" w:hAnsi="Arial" w:cs="Arial"/>
+          <w:color w:val="000000"/>
+          <w:sz w:val="22"/>
+          <w:szCs w:val="22"/>
+          <w:lang w:eastAsia="zh-CN"/>
+        </w:rPr>
+        <w:t>To do this we need to define a machine learning task of identifying users’ social circles. We pose this problem as a node clustering and optimization problem on a user’s network, (a network of connections between their friends.)</w:t>
       </w:r>
     </w:p>
     <w:p>
